--- a/Development testing (DevTest).docx
+++ b/Development testing (DevTest).docx
@@ -17,21 +17,7 @@
           <w:rFonts w:ascii="Arial" w:hAnsi="Arial" w:cs="Arial"/>
           <w:color w:val="454545"/>
         </w:rPr>
-        <w:t xml:space="preserve">User Story: </w:t>
-      </w:r>
-      <w:r>
-        <w:rPr>
-          <w:rFonts w:ascii="Arial" w:hAnsi="Arial" w:cs="Arial"/>
-          <w:color w:val="454545"/>
-        </w:rPr>
-        <w:t>Development testing (DevTest)</w:t>
-      </w:r>
-      <w:r>
-        <w:rPr>
-          <w:rFonts w:ascii="Arial" w:hAnsi="Arial" w:cs="Arial"/>
-          <w:color w:val="454545"/>
-        </w:rPr>
-        <w:t xml:space="preserve"> </w:t>
+        <w:t xml:space="preserve">User Story: Development testing (DevTest) </w:t>
       </w:r>
     </w:p>
     <w:p>
@@ -62,8 +48,6 @@
         </w:rPr>
         <w:t>https://www.netapp.com/us/info/what-is-development-testing-dev-test.aspx</w:t>
       </w:r>
-      <w:bookmarkStart w:id="0" w:name="_GoBack"/>
-      <w:bookmarkEnd w:id="0"/>
     </w:p>
     <w:p>
       <w:pPr>
@@ -146,6 +130,94 @@
         </w:rPr>
         <w:t>In DevTest, these phases are more tightly integrated so that code that is being written and checked in is automatically tested. In this way, problems can be more quickly discovered and addressed.</w:t>
       </w:r>
+    </w:p>
+    <w:p/>
+    <w:p/>
+    <w:p>
+      <w:pPr>
+        <w:pStyle w:val="Heading2"/>
+        <w:shd w:val="clear" w:color="auto" w:fill="FFFFFF"/>
+        <w:spacing w:before="0" w:after="360"/>
+        <w:rPr>
+          <w:rFonts w:ascii="Arial" w:hAnsi="Arial" w:cs="Arial"/>
+          <w:color w:val="454545"/>
+        </w:rPr>
+      </w:pPr>
+      <w:r>
+        <w:rPr>
+          <w:rFonts w:ascii="Arial" w:hAnsi="Arial" w:cs="Arial"/>
+          <w:b/>
+          <w:bCs/>
+          <w:color w:val="454545"/>
+        </w:rPr>
+        <w:t>Benefits of DevTest</w:t>
+      </w:r>
+    </w:p>
+    <w:p>
+      <w:pPr>
+        <w:pStyle w:val="NormalWeb"/>
+        <w:shd w:val="clear" w:color="auto" w:fill="FFFFFF"/>
+        <w:spacing w:before="0" w:beforeAutospacing="0" w:after="360" w:afterAutospacing="0"/>
+        <w:rPr>
+          <w:rFonts w:ascii="Arial" w:hAnsi="Arial" w:cs="Arial"/>
+          <w:color w:val="454545"/>
+        </w:rPr>
+      </w:pPr>
+      <w:r>
+        <w:rPr>
+          <w:rFonts w:ascii="Arial" w:hAnsi="Arial" w:cs="Arial"/>
+          <w:color w:val="454545"/>
+        </w:rPr>
+        <w:t>Using a DevTest software development methodology can deliver numerous benefits. The most significant benefits are:</w:t>
+      </w:r>
+    </w:p>
+    <w:p>
+      <w:pPr>
+        <w:numPr>
+          <w:ilvl w:val="0"/>
+          <w:numId w:val="1"/>
+        </w:numPr>
+        <w:shd w:val="clear" w:color="auto" w:fill="FFFFFF"/>
+        <w:spacing w:before="100" w:beforeAutospacing="1" w:after="100" w:afterAutospacing="1" w:line="240" w:lineRule="auto"/>
+        <w:ind w:left="0"/>
+        <w:rPr>
+          <w:rFonts w:ascii="Arial" w:hAnsi="Arial" w:cs="Arial"/>
+          <w:color w:val="454545"/>
+        </w:rPr>
+      </w:pPr>
+      <w:r>
+        <w:rPr>
+          <w:rFonts w:ascii="Arial" w:hAnsi="Arial" w:cs="Arial"/>
+          <w:color w:val="454545"/>
+        </w:rPr>
+        <w:t>Higher code quality at any given time because new code is continually being tested</w:t>
+      </w:r>
+    </w:p>
+    <w:p>
+      <w:pPr>
+        <w:numPr>
+          <w:ilvl w:val="0"/>
+          <w:numId w:val="1"/>
+        </w:numPr>
+        <w:shd w:val="clear" w:color="auto" w:fill="FFFFFF"/>
+        <w:spacing w:before="100" w:beforeAutospacing="1" w:after="100" w:afterAutospacing="1" w:line="240" w:lineRule="auto"/>
+        <w:ind w:left="0"/>
+        <w:rPr>
+          <w:rFonts w:ascii="Arial" w:hAnsi="Arial" w:cs="Arial"/>
+          <w:color w:val="454545"/>
+        </w:rPr>
+      </w:pPr>
+      <w:r>
+        <w:rPr>
+          <w:rFonts w:ascii="Arial" w:hAnsi="Arial" w:cs="Arial"/>
+          <w:color w:val="454545"/>
+        </w:rPr>
+        <w:t>Shortened time to market for new features</w:t>
+      </w:r>
+    </w:p>
+    <w:p>
+      <w:bookmarkStart w:id="0" w:name="_GoBack"/>
+      <w:bookmarkEnd w:id="0"/>
     </w:p>
     <w:p/>
     <w:sectPr>
@@ -156,6 +228,163 @@
     </w:sectPr>
   </w:body>
 </w:document>
+</file>
+
+<file path=word/numbering.xml><?xml version="1.0" encoding="utf-8"?>
+<w:numbering xmlns:wpc="http://schemas.microsoft.com/office/word/2010/wordprocessingCanvas" xmlns:cx="http://schemas.microsoft.com/office/drawing/2014/chartex" xmlns:cx1="http://schemas.microsoft.com/office/drawing/2015/9/8/chartex" xmlns:cx2="http://schemas.microsoft.com/office/drawing/2015/10/21/chartex" xmlns:cx3="http://schemas.microsoft.com/office/drawing/2016/5/9/chartex" xmlns:cx4="http://schemas.microsoft.com/office/drawing/2016/5/10/chartex" xmlns:cx5="http://schemas.microsoft.com/office/drawing/2016/5/11/chartex" xmlns:cx6="http://schemas.microsoft.com/office/drawing/2016/5/12/chartex" xmlns:cx7="http://schemas.microsoft.com/office/drawing/2016/5/13/chartex" xmlns:cx8="http://schemas.microsoft.com/office/drawing/2016/5/14/chartex" xmlns:mc="http://schemas.openxmlformats.org/markup-compatibility/2006" xmlns:aink="http://schemas.microsoft.com/office/drawing/2016/ink" xmlns:am3d="http://schemas.microsoft.com/office/drawing/2017/model3d" xmlns:o="urn:schemas-microsoft-com:office:office" xmlns:r="http://schemas.openxmlformats.org/officeDocument/2006/relationships" xmlns:m="http://schemas.openxmlformats.org/officeDocument/2006/math" xmlns:v="urn:schemas-microsoft-com:vml" xmlns:wp14="http://schemas.microsoft.com/office/word/2010/wordprocessingDrawing" xmlns:wp="http://schemas.openxmlformats.org/drawingml/2006/wordprocessingDrawing" xmlns:w10="urn:schemas-microsoft-com:office:word" xmlns:w="http://schemas.openxmlformats.org/wordprocessingml/2006/main" xmlns:w14="http://schemas.microsoft.com/office/word/2010/wordml" xmlns:w15="http://schemas.microsoft.com/office/word/2012/wordml" xmlns:w16cid="http://schemas.microsoft.com/office/word/2016/wordml/cid" xmlns:w16se="http://schemas.microsoft.com/office/word/2015/wordml/symex" xmlns:wpg="http://schemas.microsoft.com/office/word/2010/wordprocessingGroup" xmlns:wpi="http://schemas.microsoft.com/office/word/2010/wordprocessingInk" xmlns:wne="http://schemas.microsoft.com/office/word/2006/wordml" xmlns:wps="http://schemas.microsoft.com/office/word/2010/wordprocessingShape" mc:Ignorable="w14 w15 w16se w16cid wp14">
+  <w:abstractNum w:abstractNumId="0" w15:restartNumberingAfterBreak="0">
+    <w:nsid w:val="58515E1E"/>
+    <w:multiLevelType w:val="multilevel"/>
+    <w:tmpl w:val="0108E47C"/>
+    <w:lvl w:ilvl="0">
+      <w:start w:val="1"/>
+      <w:numFmt w:val="bullet"/>
+      <w:lvlText w:val=""/>
+      <w:lvlJc w:val="left"/>
+      <w:pPr>
+        <w:tabs>
+          <w:tab w:val="num" w:pos="720"/>
+        </w:tabs>
+        <w:ind w:left="720" w:hanging="360"/>
+      </w:pPr>
+      <w:rPr>
+        <w:rFonts w:ascii="Symbol" w:hAnsi="Symbol" w:hint="default"/>
+        <w:sz w:val="20"/>
+      </w:rPr>
+    </w:lvl>
+    <w:lvl w:ilvl="1" w:tentative="1">
+      <w:start w:val="1"/>
+      <w:numFmt w:val="bullet"/>
+      <w:lvlText w:val="o"/>
+      <w:lvlJc w:val="left"/>
+      <w:pPr>
+        <w:tabs>
+          <w:tab w:val="num" w:pos="1440"/>
+        </w:tabs>
+        <w:ind w:left="1440" w:hanging="360"/>
+      </w:pPr>
+      <w:rPr>
+        <w:rFonts w:ascii="Courier New" w:hAnsi="Courier New" w:hint="default"/>
+        <w:sz w:val="20"/>
+      </w:rPr>
+    </w:lvl>
+    <w:lvl w:ilvl="2" w:tentative="1">
+      <w:start w:val="1"/>
+      <w:numFmt w:val="bullet"/>
+      <w:lvlText w:val=""/>
+      <w:lvlJc w:val="left"/>
+      <w:pPr>
+        <w:tabs>
+          <w:tab w:val="num" w:pos="2160"/>
+        </w:tabs>
+        <w:ind w:left="2160" w:hanging="360"/>
+      </w:pPr>
+      <w:rPr>
+        <w:rFonts w:ascii="Wingdings" w:hAnsi="Wingdings" w:hint="default"/>
+        <w:sz w:val="20"/>
+      </w:rPr>
+    </w:lvl>
+    <w:lvl w:ilvl="3" w:tentative="1">
+      <w:start w:val="1"/>
+      <w:numFmt w:val="bullet"/>
+      <w:lvlText w:val=""/>
+      <w:lvlJc w:val="left"/>
+      <w:pPr>
+        <w:tabs>
+          <w:tab w:val="num" w:pos="2880"/>
+        </w:tabs>
+        <w:ind w:left="2880" w:hanging="360"/>
+      </w:pPr>
+      <w:rPr>
+        <w:rFonts w:ascii="Wingdings" w:hAnsi="Wingdings" w:hint="default"/>
+        <w:sz w:val="20"/>
+      </w:rPr>
+    </w:lvl>
+    <w:lvl w:ilvl="4" w:tentative="1">
+      <w:start w:val="1"/>
+      <w:numFmt w:val="bullet"/>
+      <w:lvlText w:val=""/>
+      <w:lvlJc w:val="left"/>
+      <w:pPr>
+        <w:tabs>
+          <w:tab w:val="num" w:pos="3600"/>
+        </w:tabs>
+        <w:ind w:left="3600" w:hanging="360"/>
+      </w:pPr>
+      <w:rPr>
+        <w:rFonts w:ascii="Wingdings" w:hAnsi="Wingdings" w:hint="default"/>
+        <w:sz w:val="20"/>
+      </w:rPr>
+    </w:lvl>
+    <w:lvl w:ilvl="5" w:tentative="1">
+      <w:start w:val="1"/>
+      <w:numFmt w:val="bullet"/>
+      <w:lvlText w:val=""/>
+      <w:lvlJc w:val="left"/>
+      <w:pPr>
+        <w:tabs>
+          <w:tab w:val="num" w:pos="4320"/>
+        </w:tabs>
+        <w:ind w:left="4320" w:hanging="360"/>
+      </w:pPr>
+      <w:rPr>
+        <w:rFonts w:ascii="Wingdings" w:hAnsi="Wingdings" w:hint="default"/>
+        <w:sz w:val="20"/>
+      </w:rPr>
+    </w:lvl>
+    <w:lvl w:ilvl="6" w:tentative="1">
+      <w:start w:val="1"/>
+      <w:numFmt w:val="bullet"/>
+      <w:lvlText w:val=""/>
+      <w:lvlJc w:val="left"/>
+      <w:pPr>
+        <w:tabs>
+          <w:tab w:val="num" w:pos="5040"/>
+        </w:tabs>
+        <w:ind w:left="5040" w:hanging="360"/>
+      </w:pPr>
+      <w:rPr>
+        <w:rFonts w:ascii="Wingdings" w:hAnsi="Wingdings" w:hint="default"/>
+        <w:sz w:val="20"/>
+      </w:rPr>
+    </w:lvl>
+    <w:lvl w:ilvl="7" w:tentative="1">
+      <w:start w:val="1"/>
+      <w:numFmt w:val="bullet"/>
+      <w:lvlText w:val=""/>
+      <w:lvlJc w:val="left"/>
+      <w:pPr>
+        <w:tabs>
+          <w:tab w:val="num" w:pos="5760"/>
+        </w:tabs>
+        <w:ind w:left="5760" w:hanging="360"/>
+      </w:pPr>
+      <w:rPr>
+        <w:rFonts w:ascii="Wingdings" w:hAnsi="Wingdings" w:hint="default"/>
+        <w:sz w:val="20"/>
+      </w:rPr>
+    </w:lvl>
+    <w:lvl w:ilvl="8" w:tentative="1">
+      <w:start w:val="1"/>
+      <w:numFmt w:val="bullet"/>
+      <w:lvlText w:val=""/>
+      <w:lvlJc w:val="left"/>
+      <w:pPr>
+        <w:tabs>
+          <w:tab w:val="num" w:pos="6480"/>
+        </w:tabs>
+        <w:ind w:left="6480" w:hanging="360"/>
+      </w:pPr>
+      <w:rPr>
+        <w:rFonts w:ascii="Wingdings" w:hAnsi="Wingdings" w:hint="default"/>
+        <w:sz w:val="20"/>
+      </w:rPr>
+    </w:lvl>
+  </w:abstractNum>
+  <w:num w:numId="1">
+    <w:abstractNumId w:val="0"/>
+  </w:num>
+</w:numbering>
 </file>
 
 <file path=word/styles.xml><?xml version="1.0" encoding="utf-8"?>
@@ -576,6 +805,29 @@
       <w:szCs w:val="48"/>
     </w:rPr>
   </w:style>
+  <w:style w:type="paragraph" w:styleId="Heading2">
+    <w:name w:val="heading 2"/>
+    <w:basedOn w:val="Normal"/>
+    <w:next w:val="Normal"/>
+    <w:link w:val="Heading2Char"/>
+    <w:uiPriority w:val="9"/>
+    <w:semiHidden/>
+    <w:unhideWhenUsed/>
+    <w:qFormat/>
+    <w:rsid w:val="009B32D1"/>
+    <w:pPr>
+      <w:keepNext/>
+      <w:keepLines/>
+      <w:spacing w:before="40" w:after="0"/>
+      <w:outlineLvl w:val="1"/>
+    </w:pPr>
+    <w:rPr>
+      <w:rFonts w:asciiTheme="majorHAnsi" w:eastAsiaTheme="majorEastAsia" w:hAnsiTheme="majorHAnsi" w:cstheme="majorBidi"/>
+      <w:color w:val="365F91" w:themeColor="accent1" w:themeShade="BF"/>
+      <w:sz w:val="26"/>
+      <w:szCs w:val="26"/>
+    </w:rPr>
+  </w:style>
   <w:style w:type="character" w:default="1" w:styleId="DefaultParagraphFont">
     <w:name w:val="Default Paragraph Font"/>
     <w:uiPriority w:val="1"/>
@@ -632,6 +884,20 @@
       <w:kern w:val="36"/>
       <w:sz w:val="48"/>
       <w:szCs w:val="48"/>
+    </w:rPr>
+  </w:style>
+  <w:style w:type="character" w:customStyle="1" w:styleId="Heading2Char">
+    <w:name w:val="Heading 2 Char"/>
+    <w:basedOn w:val="DefaultParagraphFont"/>
+    <w:link w:val="Heading2"/>
+    <w:uiPriority w:val="9"/>
+    <w:semiHidden/>
+    <w:rsid w:val="009B32D1"/>
+    <w:rPr>
+      <w:rFonts w:asciiTheme="majorHAnsi" w:eastAsiaTheme="majorEastAsia" w:hAnsiTheme="majorHAnsi" w:cstheme="majorBidi"/>
+      <w:color w:val="365F91" w:themeColor="accent1" w:themeShade="BF"/>
+      <w:sz w:val="26"/>
+      <w:szCs w:val="26"/>
     </w:rPr>
   </w:style>
 </w:styles>

--- a/Development testing (DevTest).docx
+++ b/Development testing (DevTest).docx
@@ -216,9 +216,154 @@
       </w:r>
     </w:p>
     <w:p>
+      <w:pPr>
+        <w:pStyle w:val="Heading2"/>
+        <w:shd w:val="clear" w:color="auto" w:fill="FFFFFF"/>
+        <w:spacing w:before="0" w:after="360"/>
+        <w:rPr>
+          <w:rFonts w:ascii="Arial" w:hAnsi="Arial" w:cs="Arial"/>
+          <w:b/>
+          <w:bCs/>
+          <w:color w:val="454545"/>
+        </w:rPr>
+      </w:pPr>
+    </w:p>
+    <w:p>
+      <w:pPr>
+        <w:pStyle w:val="Heading2"/>
+        <w:shd w:val="clear" w:color="auto" w:fill="FFFFFF"/>
+        <w:spacing w:before="0" w:after="360"/>
+        <w:rPr>
+          <w:rFonts w:ascii="Arial" w:hAnsi="Arial" w:cs="Arial"/>
+          <w:color w:val="454545"/>
+        </w:rPr>
+      </w:pPr>
+      <w:r>
+        <w:rPr>
+          <w:rFonts w:ascii="Arial" w:hAnsi="Arial" w:cs="Arial"/>
+          <w:b/>
+          <w:bCs/>
+          <w:color w:val="454545"/>
+        </w:rPr>
+        <w:t>Why is DevTest Important?</w:t>
+      </w:r>
+    </w:p>
+    <w:p>
+      <w:pPr>
+        <w:pStyle w:val="NormalWeb"/>
+        <w:shd w:val="clear" w:color="auto" w:fill="FFFFFF"/>
+        <w:spacing w:before="0" w:beforeAutospacing="0" w:after="360" w:afterAutospacing="0"/>
+        <w:rPr>
+          <w:rFonts w:ascii="Arial" w:hAnsi="Arial" w:cs="Arial"/>
+          <w:color w:val="454545"/>
+        </w:rPr>
+      </w:pPr>
+      <w:r>
+        <w:rPr>
+          <w:rFonts w:ascii="Arial" w:hAnsi="Arial" w:cs="Arial"/>
+          <w:color w:val="454545"/>
+        </w:rPr>
+        <w:t>DevTest is important because it enables higher levels of efficiency in the </w:t>
+      </w:r>
+      <w:hyperlink r:id="rId5" w:history="1">
+        <w:r>
+          <w:rPr>
+            <w:rStyle w:val="Hyperlink"/>
+            <w:rFonts w:ascii="Arial" w:hAnsi="Arial" w:cs="Arial"/>
+            <w:color w:val="0067C5"/>
+            <w:u w:val="none"/>
+          </w:rPr>
+          <w:t>software development life cycle (SDLC)</w:t>
+        </w:r>
+      </w:hyperlink>
+      <w:r>
+        <w:rPr>
+          <w:rFonts w:ascii="Arial" w:hAnsi="Arial" w:cs="Arial"/>
+          <w:color w:val="454545"/>
+        </w:rPr>
+        <w:t>, it helps to reduce the effect of software errors, and it speed the delivery of new features and bug fixes to customers.</w:t>
+      </w:r>
+    </w:p>
+    <w:p>
+      <w:pPr>
+        <w:pStyle w:val="NormalWeb"/>
+        <w:shd w:val="clear" w:color="auto" w:fill="FFFFFF"/>
+        <w:spacing w:before="0" w:beforeAutospacing="0" w:after="360" w:afterAutospacing="0"/>
+        <w:rPr>
+          <w:rFonts w:ascii="Arial" w:hAnsi="Arial" w:cs="Arial"/>
+          <w:color w:val="454545"/>
+          <w:shd w:val="clear" w:color="auto" w:fill="FFFFFF"/>
+        </w:rPr>
+      </w:pPr>
+      <w:r>
+        <w:rPr>
+          <w:rFonts w:ascii="Arial" w:hAnsi="Arial" w:cs="Arial"/>
+          <w:color w:val="454545"/>
+          <w:shd w:val="clear" w:color="auto" w:fill="FFFFFF"/>
+        </w:rPr>
+        <w:t>DevTest is important because it enables higher levels of efficiency in the </w:t>
+      </w:r>
+      <w:hyperlink r:id="rId6" w:history="1">
+        <w:r>
+          <w:rPr>
+            <w:rStyle w:val="Hyperlink"/>
+            <w:rFonts w:ascii="Arial" w:hAnsi="Arial" w:cs="Arial"/>
+            <w:color w:val="0067C5"/>
+            <w:shd w:val="clear" w:color="auto" w:fill="FFFFFF"/>
+          </w:rPr>
+          <w:t>software development life cycle (SDLC)</w:t>
+        </w:r>
+      </w:hyperlink>
+      <w:r>
+        <w:rPr>
+          <w:rFonts w:ascii="Arial" w:hAnsi="Arial" w:cs="Arial"/>
+          <w:color w:val="454545"/>
+          <w:shd w:val="clear" w:color="auto" w:fill="FFFFFF"/>
+        </w:rPr>
+        <w:t>, it helps to reduce the effect of software errors, and it speed the delivery of new features and bug fixes to customers</w:t>
+      </w:r>
+    </w:p>
+    <w:p>
+      <w:pPr>
+        <w:pStyle w:val="NormalWeb"/>
+        <w:shd w:val="clear" w:color="auto" w:fill="FFFFFF"/>
+        <w:spacing w:before="0" w:beforeAutospacing="0" w:after="360" w:afterAutospacing="0"/>
+        <w:rPr>
+          <w:rFonts w:ascii="Arial" w:hAnsi="Arial" w:cs="Arial"/>
+          <w:color w:val="454545"/>
+        </w:rPr>
+      </w:pPr>
+      <w:r>
+        <w:rPr>
+          <w:rFonts w:ascii="Arial" w:hAnsi="Arial" w:cs="Arial"/>
+          <w:color w:val="454545"/>
+          <w:shd w:val="clear" w:color="auto" w:fill="FFFFFF"/>
+        </w:rPr>
+        <w:t>DevTest is important because it enables higher levels of efficiency in the </w:t>
+      </w:r>
+      <w:hyperlink r:id="rId7" w:history="1">
+        <w:r>
+          <w:rPr>
+            <w:rStyle w:val="Hyperlink"/>
+            <w:rFonts w:ascii="Arial" w:hAnsi="Arial" w:cs="Arial"/>
+            <w:color w:val="0067C5"/>
+            <w:shd w:val="clear" w:color="auto" w:fill="FFFFFF"/>
+          </w:rPr>
+          <w:t>software development life cycle (SDLC)</w:t>
+        </w:r>
+      </w:hyperlink>
+      <w:r>
+        <w:rPr>
+          <w:rFonts w:ascii="Arial" w:hAnsi="Arial" w:cs="Arial"/>
+          <w:color w:val="454545"/>
+          <w:shd w:val="clear" w:color="auto" w:fill="FFFFFF"/>
+        </w:rPr>
+        <w:t>, it helps to reduce the effect of software errors, and it speed the delivery of new features and bug fixes to customers</w:t>
+      </w:r>
       <w:bookmarkStart w:id="0" w:name="_GoBack"/>
       <w:bookmarkEnd w:id="0"/>
     </w:p>
+    <w:p/>
     <w:p/>
     <w:sectPr>
       <w:pgSz w:w="12240" w:h="15840"/>
@@ -900,6 +1045,18 @@
       <w:szCs w:val="26"/>
     </w:rPr>
   </w:style>
+  <w:style w:type="character" w:styleId="Hyperlink">
+    <w:name w:val="Hyperlink"/>
+    <w:basedOn w:val="DefaultParagraphFont"/>
+    <w:uiPriority w:val="99"/>
+    <w:semiHidden/>
+    <w:unhideWhenUsed/>
+    <w:rsid w:val="00256ED4"/>
+    <w:rPr>
+      <w:color w:val="0000FF"/>
+      <w:u w:val="single"/>
+    </w:rPr>
+  </w:style>
 </w:styles>
 </file>
 

--- a/Development testing (DevTest).docx
+++ b/Development testing (DevTest).docx
@@ -360,11 +360,15 @@
         </w:rPr>
         <w:t>, it helps to reduce the effect of software errors, and it speed the delivery of new features and bug fixes to customers</w:t>
       </w:r>
+    </w:p>
+    <w:p/>
+    <w:p>
+      <w:r>
+        <w:t>END of FILE</w:t>
+      </w:r>
       <w:bookmarkStart w:id="0" w:name="_GoBack"/>
       <w:bookmarkEnd w:id="0"/>
     </w:p>
-    <w:p/>
-    <w:p/>
     <w:sectPr>
       <w:pgSz w:w="12240" w:h="15840"/>
       <w:pgMar w:top="1440" w:right="1440" w:bottom="1440" w:left="1440" w:header="720" w:footer="720" w:gutter="0"/>
